--- a/worddocs/line-manager-approval.docx
+++ b/worddocs/line-manager-approval.docx
@@ -765,7 +765,10 @@
       <w:lvlText w:val=" "/>
       <w:lvlJc w:val="left"/>
       <w:pPr>
-        <w:ind w:left="720" w:hanging="480"/>
+        <w:tabs>
+          <w:tab w:val="num" w:pos="0"/>
+        </w:tabs>
+        <w:ind w:left="480" w:hanging="480"/>
       </w:pPr>
     </w:lvl>
     <w:lvl w:ilvl="1">
@@ -773,7 +776,10 @@
       <w:lvlText w:val=" "/>
       <w:lvlJc w:val="left"/>
       <w:pPr>
-        <w:ind w:left="1440" w:hanging="480"/>
+        <w:tabs>
+          <w:tab w:val="num" w:pos="720"/>
+        </w:tabs>
+        <w:ind w:left="1200" w:hanging="480"/>
       </w:pPr>
     </w:lvl>
     <w:lvl w:ilvl="2">
@@ -781,7 +787,10 @@
       <w:lvlText w:val=" "/>
       <w:lvlJc w:val="left"/>
       <w:pPr>
-        <w:ind w:left="2160" w:hanging="480"/>
+        <w:tabs>
+          <w:tab w:val="num" w:pos="1440"/>
+        </w:tabs>
+        <w:ind w:left="1920" w:hanging="480"/>
       </w:pPr>
     </w:lvl>
     <w:lvl w:ilvl="3">
@@ -789,7 +798,10 @@
       <w:lvlText w:val=" "/>
       <w:lvlJc w:val="left"/>
       <w:pPr>
-        <w:ind w:left="2880" w:hanging="480"/>
+        <w:tabs>
+          <w:tab w:val="num" w:pos="2160"/>
+        </w:tabs>
+        <w:ind w:left="2640" w:hanging="480"/>
       </w:pPr>
     </w:lvl>
     <w:lvl w:ilvl="4">
@@ -797,7 +809,10 @@
       <w:lvlText w:val=" "/>
       <w:lvlJc w:val="left"/>
       <w:pPr>
-        <w:ind w:left="3600" w:hanging="480"/>
+        <w:tabs>
+          <w:tab w:val="num" w:pos="2880"/>
+        </w:tabs>
+        <w:ind w:left="3360" w:hanging="480"/>
       </w:pPr>
     </w:lvl>
     <w:lvl w:ilvl="5">
@@ -805,7 +820,10 @@
       <w:lvlText w:val=" "/>
       <w:lvlJc w:val="left"/>
       <w:pPr>
-        <w:ind w:left="4320" w:hanging="480"/>
+        <w:tabs>
+          <w:tab w:val="num" w:pos="3600"/>
+        </w:tabs>
+        <w:ind w:left="4080" w:hanging="480"/>
       </w:pPr>
     </w:lvl>
     <w:lvl w:ilvl="6">
@@ -813,7 +831,10 @@
       <w:lvlText w:val=" "/>
       <w:lvlJc w:val="left"/>
       <w:pPr>
-        <w:ind w:left="5040" w:hanging="480"/>
+        <w:tabs>
+          <w:tab w:val="num" w:pos="4320"/>
+        </w:tabs>
+        <w:ind w:left="4800" w:hanging="480"/>
       </w:pPr>
     </w:lvl>
     <w:lvl w:ilvl="7">
@@ -821,7 +842,10 @@
       <w:lvlText w:val=" "/>
       <w:lvlJc w:val="left"/>
       <w:pPr>
-        <w:ind w:left="5760" w:hanging="480"/>
+        <w:tabs>
+          <w:tab w:val="num" w:pos="5040"/>
+        </w:tabs>
+        <w:ind w:left="5520" w:hanging="480"/>
       </w:pPr>
     </w:lvl>
     <w:lvl w:ilvl="8">
@@ -829,7 +853,10 @@
       <w:lvlText w:val=" "/>
       <w:lvlJc w:val="left"/>
       <w:pPr>
-        <w:ind w:left="6480" w:hanging="480"/>
+        <w:tabs>
+          <w:tab w:val="num" w:pos="5760"/>
+        </w:tabs>
+        <w:ind w:left="6240" w:hanging="480"/>
       </w:pPr>
     </w:lvl>
   </w:abstractNum>
@@ -841,7 +868,10 @@
       <w:lvlText w:val="•"/>
       <w:lvlJc w:val="left"/>
       <w:pPr>
-        <w:ind w:left="720" w:hanging="480"/>
+        <w:tabs>
+          <w:tab w:val="num" w:pos="0"/>
+        </w:tabs>
+        <w:ind w:left="480" w:hanging="480"/>
       </w:pPr>
     </w:lvl>
     <w:lvl w:ilvl="1">
@@ -849,7 +879,10 @@
       <w:lvlText w:val="–"/>
       <w:lvlJc w:val="left"/>
       <w:pPr>
-        <w:ind w:left="1440" w:hanging="480"/>
+        <w:tabs>
+          <w:tab w:val="num" w:pos="720"/>
+        </w:tabs>
+        <w:ind w:left="1200" w:hanging="480"/>
       </w:pPr>
     </w:lvl>
     <w:lvl w:ilvl="2">
@@ -857,7 +890,10 @@
       <w:lvlText w:val="•"/>
       <w:lvlJc w:val="left"/>
       <w:pPr>
-        <w:ind w:left="2160" w:hanging="480"/>
+        <w:tabs>
+          <w:tab w:val="num" w:pos="1440"/>
+        </w:tabs>
+        <w:ind w:left="1920" w:hanging="480"/>
       </w:pPr>
     </w:lvl>
     <w:lvl w:ilvl="3">
@@ -865,7 +901,10 @@
       <w:lvlText w:val="–"/>
       <w:lvlJc w:val="left"/>
       <w:pPr>
-        <w:ind w:left="2880" w:hanging="480"/>
+        <w:tabs>
+          <w:tab w:val="num" w:pos="2160"/>
+        </w:tabs>
+        <w:ind w:left="2640" w:hanging="480"/>
       </w:pPr>
     </w:lvl>
     <w:lvl w:ilvl="4">
@@ -873,7 +912,10 @@
       <w:lvlText w:val="•"/>
       <w:lvlJc w:val="left"/>
       <w:pPr>
-        <w:ind w:left="3600" w:hanging="480"/>
+        <w:tabs>
+          <w:tab w:val="num" w:pos="2880"/>
+        </w:tabs>
+        <w:ind w:left="3360" w:hanging="480"/>
       </w:pPr>
     </w:lvl>
     <w:lvl w:ilvl="5">
@@ -881,7 +923,10 @@
       <w:lvlText w:val="–"/>
       <w:lvlJc w:val="left"/>
       <w:pPr>
-        <w:ind w:left="4320" w:hanging="480"/>
+        <w:tabs>
+          <w:tab w:val="num" w:pos="3600"/>
+        </w:tabs>
+        <w:ind w:left="4080" w:hanging="480"/>
       </w:pPr>
     </w:lvl>
     <w:lvl w:ilvl="6">
@@ -889,7 +934,10 @@
       <w:lvlText w:val="•"/>
       <w:lvlJc w:val="left"/>
       <w:pPr>
-        <w:ind w:left="5040" w:hanging="480"/>
+        <w:tabs>
+          <w:tab w:val="num" w:pos="4320"/>
+        </w:tabs>
+        <w:ind w:left="4800" w:hanging="480"/>
       </w:pPr>
     </w:lvl>
     <w:lvl w:ilvl="7">
@@ -897,7 +945,10 @@
       <w:lvlText w:val="–"/>
       <w:lvlJc w:val="left"/>
       <w:pPr>
-        <w:ind w:left="5760" w:hanging="480"/>
+        <w:tabs>
+          <w:tab w:val="num" w:pos="5040"/>
+        </w:tabs>
+        <w:ind w:left="5520" w:hanging="480"/>
       </w:pPr>
     </w:lvl>
     <w:lvl w:ilvl="8">
@@ -905,7 +956,10 @@
       <w:lvlText w:val="•"/>
       <w:lvlJc w:val="left"/>
       <w:pPr>
-        <w:ind w:left="6480" w:hanging="480"/>
+        <w:tabs>
+          <w:tab w:val="num" w:pos="5760"/>
+        </w:tabs>
+        <w:ind w:left="6240" w:hanging="480"/>
       </w:pPr>
     </w:lvl>
   </w:abstractNum>
@@ -918,7 +972,10 @@
       <w:lvlText w:val="%1."/>
       <w:lvlJc w:val="left"/>
       <w:pPr>
-        <w:ind w:left="720" w:hanging="480"/>
+        <w:tabs>
+          <w:tab w:val="num" w:pos="0"/>
+        </w:tabs>
+        <w:ind w:left="480" w:hanging="480"/>
       </w:pPr>
     </w:lvl>
     <w:lvl w:ilvl="1">
@@ -927,7 +984,10 @@
       <w:lvlText w:val="%2."/>
       <w:lvlJc w:val="left"/>
       <w:pPr>
-        <w:ind w:left="1440" w:hanging="480"/>
+        <w:tabs>
+          <w:tab w:val="num" w:pos="720"/>
+        </w:tabs>
+        <w:ind w:left="1200" w:hanging="480"/>
       </w:pPr>
     </w:lvl>
     <w:lvl w:ilvl="2">
@@ -936,7 +996,10 @@
       <w:lvlText w:val="%3."/>
       <w:lvlJc w:val="left"/>
       <w:pPr>
-        <w:ind w:left="2160" w:hanging="480"/>
+        <w:tabs>
+          <w:tab w:val="num" w:pos="1440"/>
+        </w:tabs>
+        <w:ind w:left="1920" w:hanging="480"/>
       </w:pPr>
     </w:lvl>
     <w:lvl w:ilvl="3">
@@ -945,7 +1008,10 @@
       <w:lvlText w:val="%4."/>
       <w:lvlJc w:val="left"/>
       <w:pPr>
-        <w:ind w:left="2880" w:hanging="480"/>
+        <w:tabs>
+          <w:tab w:val="num" w:pos="2160"/>
+        </w:tabs>
+        <w:ind w:left="2640" w:hanging="480"/>
       </w:pPr>
     </w:lvl>
     <w:lvl w:ilvl="4">
@@ -954,7 +1020,10 @@
       <w:lvlText w:val="%5."/>
       <w:lvlJc w:val="left"/>
       <w:pPr>
-        <w:ind w:left="3600" w:hanging="480"/>
+        <w:tabs>
+          <w:tab w:val="num" w:pos="2880"/>
+        </w:tabs>
+        <w:ind w:left="3360" w:hanging="480"/>
       </w:pPr>
     </w:lvl>
     <w:lvl w:ilvl="5">
@@ -963,7 +1032,10 @@
       <w:lvlText w:val="%6."/>
       <w:lvlJc w:val="left"/>
       <w:pPr>
-        <w:ind w:left="4320" w:hanging="480"/>
+        <w:tabs>
+          <w:tab w:val="num" w:pos="3600"/>
+        </w:tabs>
+        <w:ind w:left="4080" w:hanging="480"/>
       </w:pPr>
     </w:lvl>
     <w:lvl w:ilvl="6">
@@ -972,7 +1044,10 @@
       <w:lvlText w:val="%7."/>
       <w:lvlJc w:val="left"/>
       <w:pPr>
-        <w:ind w:left="5040" w:hanging="480"/>
+        <w:tabs>
+          <w:tab w:val="num" w:pos="4320"/>
+        </w:tabs>
+        <w:ind w:left="4800" w:hanging="480"/>
       </w:pPr>
     </w:lvl>
     <w:lvl w:ilvl="7">
@@ -981,7 +1056,10 @@
       <w:lvlText w:val="%8."/>
       <w:lvlJc w:val="left"/>
       <w:pPr>
-        <w:ind w:left="5760" w:hanging="480"/>
+        <w:tabs>
+          <w:tab w:val="num" w:pos="5040"/>
+        </w:tabs>
+        <w:ind w:left="5520" w:hanging="480"/>
       </w:pPr>
     </w:lvl>
     <w:lvl w:ilvl="8">
@@ -990,7 +1068,10 @@
       <w:lvlText w:val="%9."/>
       <w:lvlJc w:val="left"/>
       <w:pPr>
-        <w:ind w:left="6480" w:hanging="480"/>
+        <w:tabs>
+          <w:tab w:val="num" w:pos="5760"/>
+        </w:tabs>
+        <w:ind w:left="6240" w:hanging="480"/>
       </w:pPr>
     </w:lvl>
   </w:abstractNum>

--- a/worddocs/line-manager-approval.docx
+++ b/worddocs/line-manager-approval.docx
@@ -765,10 +765,7 @@
       <w:lvlText w:val=" "/>
       <w:lvlJc w:val="left"/>
       <w:pPr>
-        <w:tabs>
-          <w:tab w:val="num" w:pos="0"/>
-        </w:tabs>
-        <w:ind w:left="480" w:hanging="480"/>
+        <w:ind w:left="720" w:hanging="480"/>
       </w:pPr>
     </w:lvl>
     <w:lvl w:ilvl="1">
@@ -776,10 +773,7 @@
       <w:lvlText w:val=" "/>
       <w:lvlJc w:val="left"/>
       <w:pPr>
-        <w:tabs>
-          <w:tab w:val="num" w:pos="720"/>
-        </w:tabs>
-        <w:ind w:left="1200" w:hanging="480"/>
+        <w:ind w:left="1440" w:hanging="480"/>
       </w:pPr>
     </w:lvl>
     <w:lvl w:ilvl="2">
@@ -787,10 +781,7 @@
       <w:lvlText w:val=" "/>
       <w:lvlJc w:val="left"/>
       <w:pPr>
-        <w:tabs>
-          <w:tab w:val="num" w:pos="1440"/>
-        </w:tabs>
-        <w:ind w:left="1920" w:hanging="480"/>
+        <w:ind w:left="2160" w:hanging="480"/>
       </w:pPr>
     </w:lvl>
     <w:lvl w:ilvl="3">
@@ -798,10 +789,7 @@
       <w:lvlText w:val=" "/>
       <w:lvlJc w:val="left"/>
       <w:pPr>
-        <w:tabs>
-          <w:tab w:val="num" w:pos="2160"/>
-        </w:tabs>
-        <w:ind w:left="2640" w:hanging="480"/>
+        <w:ind w:left="2880" w:hanging="480"/>
       </w:pPr>
     </w:lvl>
     <w:lvl w:ilvl="4">
@@ -809,10 +797,7 @@
       <w:lvlText w:val=" "/>
       <w:lvlJc w:val="left"/>
       <w:pPr>
-        <w:tabs>
-          <w:tab w:val="num" w:pos="2880"/>
-        </w:tabs>
-        <w:ind w:left="3360" w:hanging="480"/>
+        <w:ind w:left="3600" w:hanging="480"/>
       </w:pPr>
     </w:lvl>
     <w:lvl w:ilvl="5">
@@ -820,10 +805,7 @@
       <w:lvlText w:val=" "/>
       <w:lvlJc w:val="left"/>
       <w:pPr>
-        <w:tabs>
-          <w:tab w:val="num" w:pos="3600"/>
-        </w:tabs>
-        <w:ind w:left="4080" w:hanging="480"/>
+        <w:ind w:left="4320" w:hanging="480"/>
       </w:pPr>
     </w:lvl>
     <w:lvl w:ilvl="6">
@@ -831,10 +813,7 @@
       <w:lvlText w:val=" "/>
       <w:lvlJc w:val="left"/>
       <w:pPr>
-        <w:tabs>
-          <w:tab w:val="num" w:pos="4320"/>
-        </w:tabs>
-        <w:ind w:left="4800" w:hanging="480"/>
+        <w:ind w:left="5040" w:hanging="480"/>
       </w:pPr>
     </w:lvl>
     <w:lvl w:ilvl="7">
@@ -842,10 +821,7 @@
       <w:lvlText w:val=" "/>
       <w:lvlJc w:val="left"/>
       <w:pPr>
-        <w:tabs>
-          <w:tab w:val="num" w:pos="5040"/>
-        </w:tabs>
-        <w:ind w:left="5520" w:hanging="480"/>
+        <w:ind w:left="5760" w:hanging="480"/>
       </w:pPr>
     </w:lvl>
     <w:lvl w:ilvl="8">
@@ -853,10 +829,7 @@
       <w:lvlText w:val=" "/>
       <w:lvlJc w:val="left"/>
       <w:pPr>
-        <w:tabs>
-          <w:tab w:val="num" w:pos="5760"/>
-        </w:tabs>
-        <w:ind w:left="6240" w:hanging="480"/>
+        <w:ind w:left="6480" w:hanging="480"/>
       </w:pPr>
     </w:lvl>
   </w:abstractNum>
@@ -868,10 +841,7 @@
       <w:lvlText w:val="•"/>
       <w:lvlJc w:val="left"/>
       <w:pPr>
-        <w:tabs>
-          <w:tab w:val="num" w:pos="0"/>
-        </w:tabs>
-        <w:ind w:left="480" w:hanging="480"/>
+        <w:ind w:left="720" w:hanging="480"/>
       </w:pPr>
     </w:lvl>
     <w:lvl w:ilvl="1">
@@ -879,10 +849,7 @@
       <w:lvlText w:val="–"/>
       <w:lvlJc w:val="left"/>
       <w:pPr>
-        <w:tabs>
-          <w:tab w:val="num" w:pos="720"/>
-        </w:tabs>
-        <w:ind w:left="1200" w:hanging="480"/>
+        <w:ind w:left="1440" w:hanging="480"/>
       </w:pPr>
     </w:lvl>
     <w:lvl w:ilvl="2">
@@ -890,10 +857,7 @@
       <w:lvlText w:val="•"/>
       <w:lvlJc w:val="left"/>
       <w:pPr>
-        <w:tabs>
-          <w:tab w:val="num" w:pos="1440"/>
-        </w:tabs>
-        <w:ind w:left="1920" w:hanging="480"/>
+        <w:ind w:left="2160" w:hanging="480"/>
       </w:pPr>
     </w:lvl>
     <w:lvl w:ilvl="3">
@@ -901,10 +865,7 @@
       <w:lvlText w:val="–"/>
       <w:lvlJc w:val="left"/>
       <w:pPr>
-        <w:tabs>
-          <w:tab w:val="num" w:pos="2160"/>
-        </w:tabs>
-        <w:ind w:left="2640" w:hanging="480"/>
+        <w:ind w:left="2880" w:hanging="480"/>
       </w:pPr>
     </w:lvl>
     <w:lvl w:ilvl="4">
@@ -912,10 +873,7 @@
       <w:lvlText w:val="•"/>
       <w:lvlJc w:val="left"/>
       <w:pPr>
-        <w:tabs>
-          <w:tab w:val="num" w:pos="2880"/>
-        </w:tabs>
-        <w:ind w:left="3360" w:hanging="480"/>
+        <w:ind w:left="3600" w:hanging="480"/>
       </w:pPr>
     </w:lvl>
     <w:lvl w:ilvl="5">
@@ -923,10 +881,7 @@
       <w:lvlText w:val="–"/>
       <w:lvlJc w:val="left"/>
       <w:pPr>
-        <w:tabs>
-          <w:tab w:val="num" w:pos="3600"/>
-        </w:tabs>
-        <w:ind w:left="4080" w:hanging="480"/>
+        <w:ind w:left="4320" w:hanging="480"/>
       </w:pPr>
     </w:lvl>
     <w:lvl w:ilvl="6">
@@ -934,10 +889,7 @@
       <w:lvlText w:val="•"/>
       <w:lvlJc w:val="left"/>
       <w:pPr>
-        <w:tabs>
-          <w:tab w:val="num" w:pos="4320"/>
-        </w:tabs>
-        <w:ind w:left="4800" w:hanging="480"/>
+        <w:ind w:left="5040" w:hanging="480"/>
       </w:pPr>
     </w:lvl>
     <w:lvl w:ilvl="7">
@@ -945,10 +897,7 @@
       <w:lvlText w:val="–"/>
       <w:lvlJc w:val="left"/>
       <w:pPr>
-        <w:tabs>
-          <w:tab w:val="num" w:pos="5040"/>
-        </w:tabs>
-        <w:ind w:left="5520" w:hanging="480"/>
+        <w:ind w:left="5760" w:hanging="480"/>
       </w:pPr>
     </w:lvl>
     <w:lvl w:ilvl="8">
@@ -956,10 +905,7 @@
       <w:lvlText w:val="•"/>
       <w:lvlJc w:val="left"/>
       <w:pPr>
-        <w:tabs>
-          <w:tab w:val="num" w:pos="5760"/>
-        </w:tabs>
-        <w:ind w:left="6240" w:hanging="480"/>
+        <w:ind w:left="6480" w:hanging="480"/>
       </w:pPr>
     </w:lvl>
   </w:abstractNum>
@@ -972,10 +918,7 @@
       <w:lvlText w:val="%1."/>
       <w:lvlJc w:val="left"/>
       <w:pPr>
-        <w:tabs>
-          <w:tab w:val="num" w:pos="0"/>
-        </w:tabs>
-        <w:ind w:left="480" w:hanging="480"/>
+        <w:ind w:left="720" w:hanging="480"/>
       </w:pPr>
     </w:lvl>
     <w:lvl w:ilvl="1">
@@ -984,10 +927,7 @@
       <w:lvlText w:val="%2."/>
       <w:lvlJc w:val="left"/>
       <w:pPr>
-        <w:tabs>
-          <w:tab w:val="num" w:pos="720"/>
-        </w:tabs>
-        <w:ind w:left="1200" w:hanging="480"/>
+        <w:ind w:left="1440" w:hanging="480"/>
       </w:pPr>
     </w:lvl>
     <w:lvl w:ilvl="2">
@@ -996,10 +936,7 @@
       <w:lvlText w:val="%3."/>
       <w:lvlJc w:val="left"/>
       <w:pPr>
-        <w:tabs>
-          <w:tab w:val="num" w:pos="1440"/>
-        </w:tabs>
-        <w:ind w:left="1920" w:hanging="480"/>
+        <w:ind w:left="2160" w:hanging="480"/>
       </w:pPr>
     </w:lvl>
     <w:lvl w:ilvl="3">
@@ -1008,10 +945,7 @@
       <w:lvlText w:val="%4."/>
       <w:lvlJc w:val="left"/>
       <w:pPr>
-        <w:tabs>
-          <w:tab w:val="num" w:pos="2160"/>
-        </w:tabs>
-        <w:ind w:left="2640" w:hanging="480"/>
+        <w:ind w:left="2880" w:hanging="480"/>
       </w:pPr>
     </w:lvl>
     <w:lvl w:ilvl="4">
@@ -1020,10 +954,7 @@
       <w:lvlText w:val="%5."/>
       <w:lvlJc w:val="left"/>
       <w:pPr>
-        <w:tabs>
-          <w:tab w:val="num" w:pos="2880"/>
-        </w:tabs>
-        <w:ind w:left="3360" w:hanging="480"/>
+        <w:ind w:left="3600" w:hanging="480"/>
       </w:pPr>
     </w:lvl>
     <w:lvl w:ilvl="5">
@@ -1032,10 +963,7 @@
       <w:lvlText w:val="%6."/>
       <w:lvlJc w:val="left"/>
       <w:pPr>
-        <w:tabs>
-          <w:tab w:val="num" w:pos="3600"/>
-        </w:tabs>
-        <w:ind w:left="4080" w:hanging="480"/>
+        <w:ind w:left="4320" w:hanging="480"/>
       </w:pPr>
     </w:lvl>
     <w:lvl w:ilvl="6">
@@ -1044,10 +972,7 @@
       <w:lvlText w:val="%7."/>
       <w:lvlJc w:val="left"/>
       <w:pPr>
-        <w:tabs>
-          <w:tab w:val="num" w:pos="4320"/>
-        </w:tabs>
-        <w:ind w:left="4800" w:hanging="480"/>
+        <w:ind w:left="5040" w:hanging="480"/>
       </w:pPr>
     </w:lvl>
     <w:lvl w:ilvl="7">
@@ -1056,10 +981,7 @@
       <w:lvlText w:val="%8."/>
       <w:lvlJc w:val="left"/>
       <w:pPr>
-        <w:tabs>
-          <w:tab w:val="num" w:pos="5040"/>
-        </w:tabs>
-        <w:ind w:left="5520" w:hanging="480"/>
+        <w:ind w:left="5760" w:hanging="480"/>
       </w:pPr>
     </w:lvl>
     <w:lvl w:ilvl="8">
@@ -1068,10 +990,7 @@
       <w:lvlText w:val="%9."/>
       <w:lvlJc w:val="left"/>
       <w:pPr>
-        <w:tabs>
-          <w:tab w:val="num" w:pos="5760"/>
-        </w:tabs>
-        <w:ind w:left="6240" w:hanging="480"/>
+        <w:ind w:left="6480" w:hanging="480"/>
       </w:pPr>
     </w:lvl>
   </w:abstractNum>

--- a/worddocs/line-manager-approval.docx
+++ b/worddocs/line-manager-approval.docx
@@ -22,7 +22,7 @@
         <w:t xml:space="preserve">approval</w:t>
       </w:r>
     </w:p>
-    <w:bookmarkStart w:id="29" w:name="ariaid-title1"/>
+    <w:bookmarkStart w:id="33" w:name="ariaid-title1"/>
     <w:p>
       <w:pPr>
         <w:pStyle w:val="Heading1"/>
@@ -726,7 +726,91 @@
       </w:r>
     </w:p>
     <w:bookmarkEnd w:id="28"/>
-    <w:bookmarkEnd w:id="29"/>
+    <w:bookmarkStart w:id="30" w:name="ariaid-title4"/>
+    <w:p>
+      <w:pPr>
+        <w:pStyle w:val="Heading2"/>
+      </w:pPr>
+      <w:r>
+        <w:t xml:space="preserve">Contact details</w:t>
+      </w:r>
+    </w:p>
+    <w:p>
+      <w:pPr>
+        <w:pStyle w:val="FirstParagraph"/>
+      </w:pPr>
+      <w:r>
+        <w:t xml:space="preserve">For any further questions relating to security, contact:</w:t>
+      </w:r>
+      <w:r>
+        <w:t xml:space="preserve"> </w:t>
+      </w:r>
+      <w:hyperlink r:id="rId22">
+        <w:r>
+          <w:rPr>
+            <w:rStyle w:val="Hyperlink"/>
+          </w:rPr>
+          <w:t xml:space="preserve">security@digital.justice.gov.uk</w:t>
+        </w:r>
+      </w:hyperlink>
+      <w:r>
+        <w:t xml:space="preserve">,</w:t>
+      </w:r>
+      <w:r>
+        <w:t xml:space="preserve"> </w:t>
+      </w:r>
+      <w:r>
+        <w:t xml:space="preserve">or for security advice, contact the Cyber Assistance Team</w:t>
+      </w:r>
+      <w:r>
+        <w:t xml:space="preserve"> </w:t>
+      </w:r>
+      <w:hyperlink r:id="rId29">
+        <w:r>
+          <w:rPr>
+            <w:rStyle w:val="Hyperlink"/>
+          </w:rPr>
+          <w:t xml:space="preserve">CyberConsultancy@digital.justice.gov.uk</w:t>
+        </w:r>
+      </w:hyperlink>
+      <w:r>
+        <w:t xml:space="preserve">.</w:t>
+      </w:r>
+    </w:p>
+    <w:bookmarkEnd w:id="30"/>
+    <w:bookmarkStart w:id="32" w:name="ariaid-title5"/>
+    <w:p>
+      <w:pPr>
+        <w:pStyle w:val="Heading2"/>
+      </w:pPr>
+      <w:r>
+        <w:t xml:space="preserve">Feedback</w:t>
+      </w:r>
+    </w:p>
+    <w:p>
+      <w:pPr>
+        <w:pStyle w:val="BlockText"/>
+      </w:pPr>
+      <w:r>
+        <w:t xml:space="preserve">If you have any questions or comments about this guidance, such as suggestions for improvements, please contact:</w:t>
+      </w:r>
+      <w:r>
+        <w:t xml:space="preserve"> </w:t>
+      </w:r>
+      <w:hyperlink r:id="rId31">
+        <w:r>
+          <w:rPr>
+            <w:rStyle w:val="Hyperlink"/>
+          </w:rPr>
+          <w:t xml:space="preserve">itpolicycontent@digital.justice.gov.uk</w:t>
+        </w:r>
+      </w:hyperlink>
+      <w:r>
+        <w:t xml:space="preserve">.</w:t>
+      </w:r>
+    </w:p>
+    <w:bookmarkEnd w:id="32"/>
+    <w:bookmarkEnd w:id="33"/>
     <w:sectPr/>
   </w:body>
 </w:document>
